--- a/Documents/Supplementary Specification.docx
+++ b/Documents/Supplementary Specification.docx
@@ -610,7 +610,6 @@
           <w:lang w:eastAsia="en-US" w:bidi="ar-SA"/>
         </w:rPr>
       </w:pPr>
-      <w:bookmarkStart w:id="4" w:name="_GoBack"/>
       <w:r>
         <w:rPr>
           <w:rFonts w:ascii="Times New Roman" w:eastAsia="Times New Roman" w:hAnsi="Times New Roman" w:cs="Times New Roman"/>
@@ -833,7 +832,7 @@
           <w:lang w:eastAsia="en-US" w:bidi="ar-SA"/>
         </w:rPr>
       </w:pPr>
-      <w:bookmarkStart w:id="5" w:name="_Toc36584809"/>
+      <w:bookmarkStart w:id="4" w:name="_Toc36584809"/>
       <w:r>
         <w:rPr>
           <w:rFonts w:ascii="Times New Roman" w:eastAsia="Times New Roman" w:hAnsi="Times New Roman" w:cs="Times New Roman"/>
@@ -846,7 +845,7 @@
         </w:rPr>
         <w:t>Hiệu suất:</w:t>
       </w:r>
-      <w:bookmarkEnd w:id="5"/>
+      <w:bookmarkEnd w:id="4"/>
     </w:p>
     <w:p>
       <w:pPr>
@@ -883,7 +882,27 @@
           <w:szCs w:val="28"/>
           <w:lang w:eastAsia="en-US" w:bidi="ar-SA"/>
         </w:rPr>
-        <w:t xml:space="preserve">100 </w:t>
+        <w:t>100</w:t>
+      </w:r>
+      <w:r>
+        <w:rPr>
+          <w:rFonts w:ascii="Times New Roman" w:eastAsia="Times New Roman" w:hAnsi="Times New Roman" w:cs="Times New Roman"/>
+          <w:kern w:val="0"/>
+          <w:sz w:val="28"/>
+          <w:szCs w:val="28"/>
+          <w:lang w:eastAsia="en-US" w:bidi="ar-SA"/>
+        </w:rPr>
+        <w:t xml:space="preserve"> người dùng</w:t>
+      </w:r>
+      <w:r>
+        <w:rPr>
+          <w:rFonts w:ascii="Times New Roman" w:eastAsia="Times New Roman" w:hAnsi="Times New Roman" w:cs="Times New Roman"/>
+          <w:kern w:val="0"/>
+          <w:sz w:val="28"/>
+          <w:szCs w:val="28"/>
+          <w:lang w:eastAsia="en-US" w:bidi="ar-SA"/>
+        </w:rPr>
+        <w:t xml:space="preserve"> </w:t>
       </w:r>
       <w:r>
         <w:rPr>
@@ -1076,7 +1095,19 @@
           <w:szCs w:val="28"/>
           <w:lang w:eastAsia="en-US" w:bidi="ar-SA"/>
         </w:rPr>
-        <w:t>Bảo mật với các thông báo lỗi website</w:t>
+        <w:t>Bảo mật với các thông bá</w:t>
+      </w:r>
+      <w:bookmarkStart w:id="5" w:name="_GoBack"/>
+      <w:bookmarkEnd w:id="5"/>
+      <w:r>
+        <w:rPr>
+          <w:rFonts w:ascii="Times New Roman" w:eastAsia="Times New Roman" w:hAnsi="Times New Roman" w:cs="Times New Roman"/>
+          <w:kern w:val="0"/>
+          <w:sz w:val="28"/>
+          <w:szCs w:val="28"/>
+          <w:lang w:eastAsia="en-US" w:bidi="ar-SA"/>
+        </w:rPr>
+        <w:t>o lỗi website</w:t>
       </w:r>
     </w:p>
     <w:p>
@@ -1276,7 +1307,6 @@
         </w:rPr>
         <w:t>hông phụ thuộc vào phần cứng hoặc phần mềm đặc biệt nào</w:t>
       </w:r>
-      <w:bookmarkEnd w:id="4"/>
     </w:p>
     <w:sectPr>
       <w:pgSz w:w="12240" w:h="15840"/>
